--- a/ordenanzas/1968.docx
+++ b/ordenanzas/1968.docx
@@ -5,7 +5,8 @@
     <w:p>
       <w:pPr>
         <w:pStyle w:val="Sangradetextonormal"/>
-        <w:spacing w:after="200"/>
+        <w:keepNext/>
+        <w:spacing w:after="240"/>
         <w:ind w:firstLine="0"/>
         <w:jc w:val="right"/>
         <w:rPr>
@@ -24,16 +25,19 @@
     <w:p>
       <w:pPr>
         <w:pStyle w:val="Sangradetextonormal"/>
-        <w:spacing w:after="200"/>
+        <w:keepNext/>
+        <w:spacing w:before="240" w:after="360"/>
         <w:ind w:firstLine="0"/>
         <w:jc w:val="left"/>
         <w:rPr>
+          <w:b/>
           <w:bCs/>
           <w:lang w:val="es-AR"/>
         </w:rPr>
       </w:pPr>
       <w:r>
         <w:rPr>
+          <w:b/>
           <w:bCs/>
           <w:lang w:val="es-AR"/>
         </w:rPr>
@@ -43,221 +47,210 @@
     <w:p>
       <w:pPr>
         <w:pStyle w:val="Sangradetextonormal"/>
-        <w:spacing w:after="200"/>
+        <w:keepNext/>
+        <w:spacing w:before="240" w:after="120"/>
         <w:ind w:firstLine="0"/>
-      </w:pPr>
-      <w:r>
+        <w:jc w:val="left"/>
+        <w:rPr>
+          <w:b/>
+        </w:rPr>
+      </w:pPr>
+      <w:r>
+        <w:rPr>
+          <w:b/>
+        </w:rPr>
         <w:t xml:space="preserve">VISTO: </w:t>
-      </w:r>
-      <w:r>
-        <w:t>El Crecimiento urbano y del Parque Automotor que se produce en forma permanente en nuestro Municipio</w:t>
-      </w:r>
-      <w:r>
-        <w:t xml:space="preserve">; </w:t>
-      </w:r>
-      <w:r>
-        <w:t>y</w:t>
       </w:r>
     </w:p>
     <w:p>
       <w:pPr>
-        <w:spacing w:after="200"/>
-        <w:jc w:val="both"/>
-      </w:pPr>
-      <w:r>
-        <w:t xml:space="preserve">CONSIDERANDO: </w:t>
-      </w:r>
-      <w:r>
-        <w:t>Que</w:t>
-      </w:r>
-      <w:r>
-        <w:t xml:space="preserve"> se debe actualizar la normativa</w:t>
-      </w:r>
-      <w:r>
-        <w:t xml:space="preserve"> en materia de transito que permita un mejor ordenamiento, tanto para los vehículos como principalmente para los peatones;</w:t>
+        <w:pStyle w:val="Sangradetextonormal"/>
+        <w:keepNext/>
+        <w:spacing w:after="120"/>
+        <w:ind w:firstLine="0"/>
+        <w:jc w:val="left"/>
+      </w:pPr>
+      <w:r>
+        <w:t xml:space="preserve"> </w:t>
+      </w:r>
+      <w:r>
+        <w:t>El Crecimiento urbano y del Parque Automotor que se produce en forma permanente en nuestro Municipio</w:t>
+      </w:r>
+      <w:r>
+        <w:t xml:space="preserve">; </w:t>
+      </w:r>
+      <w:r>
+        <w:t>y</w:t>
       </w:r>
     </w:p>
     <w:p>
       <w:pPr>
-        <w:spacing w:after="200"/>
-        <w:jc w:val="both"/>
-      </w:pPr>
-      <w:r>
-        <w:t xml:space="preserve"> </w:t>
-      </w:r>
-      <w:r>
-        <w:t>Que en este sentido la Ordenanza Nº 1.254</w:t>
-      </w:r>
-      <w:r>
-        <w:t xml:space="preserve"> </w:t>
-      </w:r>
-      <w:r>
-        <w:t xml:space="preserve">                    (</w:t>
-      </w:r>
-      <w:r>
-        <w:t>Código de Tránsito</w:t>
-      </w:r>
-      <w:r>
-        <w:t xml:space="preserve">) </w:t>
-      </w:r>
-      <w:r>
-        <w:t xml:space="preserve"> </w:t>
-      </w:r>
-      <w:r>
-        <w:t>determina los alcances de esta norma y establece la necesidad de que las áreas pertinentes estudien en forma permanente la normativa vigente y adecuándola a las nuevas exigencias;</w:t>
+        <w:keepNext/>
+        <w:spacing w:before="240" w:after="120"/>
+        <w:rPr>
+          <w:b/>
+        </w:rPr>
+      </w:pPr>
+      <w:r>
+        <w:rPr>
+          <w:b/>
+        </w:rPr>
+        <w:t xml:space="preserve">CONSIDERANDO: </w:t>
       </w:r>
     </w:p>
     <w:p>
       <w:pPr>
-        <w:spacing w:after="200"/>
-        <w:jc w:val="both"/>
+        <w:keepNext/>
+        <w:spacing w:after="120"/>
       </w:pPr>
       <w:r>
         <w:t xml:space="preserve"> </w:t>
       </w:r>
       <w:r>
-        <w:t>Que específicamente el sentido de circulación vehicular se encuentra reglado en el Articulo 27 de la citada Ordenanza Nº 1254, tema sobre el</w:t>
-      </w:r>
-      <w:r>
-        <w:t xml:space="preserve"> cual el Sr. Sub-Director de Trá</w:t>
-      </w:r>
-      <w:r>
-        <w:t>nsito</w:t>
-      </w:r>
-      <w:r>
-        <w:t>, Transporte</w:t>
-      </w:r>
-      <w:r>
-        <w:t xml:space="preserve"> y Vía Publica mediante Exp</w:t>
-      </w:r>
-      <w:r>
-        <w:t>edien</w:t>
-      </w:r>
-      <w:r>
-        <w:t>te Nº 006-M17-S-13 y sus agregados, presenta propuestas emergentes de estudios de fluidez y seguridad en el tráfico vial, con las que concuerda el Sr. Director de Planeamiento Urbano</w:t>
-      </w:r>
-      <w:r>
-        <w:t>;</w:t>
+        <w:t>Que</w:t>
+      </w:r>
+      <w:r>
+        <w:t xml:space="preserve"> se debe actualizar la normativa</w:t>
+      </w:r>
+      <w:r>
+        <w:t xml:space="preserve"> en materia de transito que permita un mejor ordenamiento, tanto para los vehículos como principalmente para los peatones;</w:t>
       </w:r>
     </w:p>
     <w:p>
       <w:pPr>
-        <w:spacing w:after="200"/>
-        <w:jc w:val="center"/>
-      </w:pPr>
-      <w:r>
-        <w:t xml:space="preserve">POR </w:t>
-      </w:r>
-      <w:r>
-        <w:t>EL CONCEJO DELIBERANTE SANCIONA CON FUERZA DE ORDENANZA</w:t>
+        <w:keepNext/>
+        <w:spacing w:after="120"/>
+      </w:pPr>
+      <w:r>
+        <w:t>Que en este sentido la Ordenanza N</w:t>
+      </w:r>
+      <w:r>
+        <w:t xml:space="preserve">º </w:t>
+      </w:r>
+      <w:r>
+        <w:t>1.254</w:t>
+      </w:r>
+      <w:r>
+        <w:t xml:space="preserve"> </w:t>
+      </w:r>
+      <w:r>
+        <w:t xml:space="preserve"> (</w:t>
+      </w:r>
+      <w:r>
+        <w:t>Código de Tránsito</w:t>
+      </w:r>
+      <w:r>
+        <w:t xml:space="preserve">) </w:t>
+      </w:r>
+      <w:r>
+        <w:t xml:space="preserve"> </w:t>
+      </w:r>
+      <w:r>
+        <w:t>determina los alcances de esta norma y establece la necesidad de que las áreas pertinentes estudien en forma permanente la normativa vigente y adecuándola a las nuevas exigencias;</w:t>
       </w:r>
     </w:p>
     <w:p>
       <w:pPr>
-        <w:spacing w:after="200"/>
-        <w:jc w:val="both"/>
-      </w:pPr>
-      <w:r>
-        <w:t xml:space="preserve"> </w:t>
-      </w:r>
-      <w:r>
-        <w:t>ARTICULO PRIMERO</w:t>
-      </w:r>
-      <w:r>
-        <w:t xml:space="preserve">: </w:t>
-      </w:r>
-      <w:r>
-        <w:t xml:space="preserve">MODIFICASE </w:t>
-      </w:r>
-      <w:r>
-        <w:t xml:space="preserve">el Articulo </w:t>
-      </w:r>
-      <w:r>
-        <w:t>27 de la Ordenanza Nº 1.254</w:t>
-      </w:r>
-      <w:r>
-        <w:t xml:space="preserve"> </w:t>
-      </w:r>
-      <w:r>
-        <w:t xml:space="preserve">                    (</w:t>
-      </w:r>
-      <w:r>
-        <w:t>Código de Tr</w:t>
-      </w:r>
-      <w:r>
-        <w:t>á</w:t>
+        <w:keepNext/>
+        <w:spacing w:after="120"/>
+      </w:pPr>
+      <w:r>
+        <w:t>Que específicamente el sentido de circulación vehicular se encuentra reglado en el Articulo 27 de la citada Ordenanza N</w:t>
+      </w:r>
+      <w:r>
+        <w:t xml:space="preserve">º </w:t>
+      </w:r>
+      <w:r>
+        <w:t>1254, tema sobre el</w:t>
+      </w:r>
+      <w:r>
+        <w:t xml:space="preserve"> cual el Sr. Sub-Director de Trá</w:t>
       </w:r>
       <w:r>
         <w:t>nsito</w:t>
       </w:r>
       <w:r>
-        <w:t xml:space="preserve">) , </w:t>
-      </w:r>
-      <w:r>
-        <w:t xml:space="preserve"> en su inciso e</w:t>
-      </w:r>
-      <w:r>
-        <w:t xml:space="preserve">) , </w:t>
-      </w:r>
-      <w:r>
-        <w:t xml:space="preserve"> el que queda redactado de la siguiente manera:</w:t>
+        <w:t>, Transporte</w:t>
+      </w:r>
+      <w:r>
+        <w:t xml:space="preserve"> y Vía Publica mediante Exp</w:t>
+      </w:r>
+      <w:r>
+        <w:t>edien</w:t>
+      </w:r>
+      <w:r>
+        <w:t>te N</w:t>
+      </w:r>
+      <w:r>
+        <w:t xml:space="preserve">º </w:t>
+      </w:r>
+      <w:r>
+        <w:t>006-M17-S-13 y sus agregados, presenta propuestas emergentes de estudios de fluidez y seguridad en el tráfico vial, con las que concuerda el Sr. Director de Planeamiento Urbano</w:t>
+      </w:r>
+      <w:r>
+        <w:t>;</w:t>
       </w:r>
     </w:p>
     <w:p>
       <w:pPr>
-        <w:spacing w:after="200"/>
-        <w:jc w:val="both"/>
-      </w:pPr>
-      <w:r>
-        <w:t>“e</w:t>
-      </w:r>
-      <w:r>
-        <w:t xml:space="preserve">) </w:t>
-      </w:r>
-      <w:r>
-        <w:t xml:space="preserve"> </w:t>
-      </w:r>
-      <w:r>
-        <w:t>Magallanes: mano única, de Este a Oeste, desde calle Luis Lobo de la Vega</w:t>
-      </w:r>
-      <w:r>
-        <w:t xml:space="preserve"> hasta calle Pedro </w:t>
-      </w:r>
-      <w:r>
-        <w:t>Maderuelo.”</w:t>
+        <w:keepNext/>
+        <w:spacing w:before="360" w:after="360"/>
+        <w:ind w:left="1984" w:right="1984"/>
+        <w:jc w:val="center"/>
+        <w:rPr>
+          <w:b/>
+        </w:rPr>
+      </w:pPr>
+      <w:r>
+        <w:rPr>
+          <w:b/>
+        </w:rPr>
+        <w:t>EL CONCEJO DELIBERANTE SANCIONA CON FUERZA DE ORDENANZA</w:t>
       </w:r>
     </w:p>
     <w:p>
       <w:pPr>
-        <w:spacing w:after="200"/>
-        <w:jc w:val="both"/>
-      </w:pPr>
+        <w:keepNext/>
+        <w:spacing w:after="120"/>
+      </w:pPr>
+      <w:r>
+        <w:rPr>
+          <w:u w:val="single"/>
+        </w:rPr>
+        <w:t>ARTICULO PRIMERO</w:t>
+      </w:r>
+      <w:r>
+        <w:rPr>
+          <w:u w:val="single"/>
+        </w:rPr>
+        <w:t>:</w:t>
+      </w:r>
       <w:r>
         <w:t xml:space="preserve"> </w:t>
       </w:r>
       <w:r>
-        <w:t>ARTICULO SEGUNDO</w:t>
-      </w:r>
-      <w:r>
-        <w:t xml:space="preserve">: </w:t>
-      </w:r>
-      <w:r>
-        <w:t>INCORPORASE</w:t>
-      </w:r>
-      <w:r>
-        <w:t xml:space="preserve"> al Articulo 27 de la Ordenanza Nº 1254</w:t>
+        <w:t xml:space="preserve">MODIFICASE </w:t>
+      </w:r>
+      <w:r>
+        <w:t xml:space="preserve">el Articulo </w:t>
+      </w:r>
+      <w:r>
+        <w:t>27 de la Ordenanza N</w:t>
+      </w:r>
+      <w:r>
+        <w:t xml:space="preserve">º </w:t>
+      </w:r>
+      <w:r>
+        <w:t>1.254</w:t>
       </w:r>
       <w:r>
         <w:t xml:space="preserve"> </w:t>
       </w:r>
       <w:r>
-        <w:t xml:space="preserve">                    (</w:t>
-      </w:r>
-      <w:r>
-        <w:t>Código</w:t>
-      </w:r>
-      <w:r>
-        <w:t xml:space="preserve"> de Tr</w:t>
+        <w:t xml:space="preserve"> (</w:t>
+      </w:r>
+      <w:r>
+        <w:t>Código de Tr</w:t>
       </w:r>
       <w:r>
         <w:t>á</w:t>
@@ -269,148 +262,178 @@
         <w:t xml:space="preserve">) , </w:t>
       </w:r>
       <w:r>
-        <w:t xml:space="preserve"> los incisos </w:t>
-      </w:r>
-      <w:r>
-        <w:t>q</w:t>
+        <w:t xml:space="preserve"> en su inciso e</w:t>
       </w:r>
       <w:r>
         <w:t xml:space="preserve">) , </w:t>
       </w:r>
       <w:r>
-        <w:t xml:space="preserve"> r</w:t>
-      </w:r>
-      <w:r>
-        <w:t xml:space="preserve">) , </w:t>
-      </w:r>
-      <w:r>
-        <w:t xml:space="preserve"> s</w:t>
-      </w:r>
-      <w:r>
-        <w:t xml:space="preserve">) , </w:t>
-      </w:r>
-      <w:r>
-        <w:t xml:space="preserve"> t</w:t>
-      </w:r>
-      <w:r>
-        <w:t xml:space="preserve">) , </w:t>
-      </w:r>
-      <w:r>
-        <w:t xml:space="preserve"> u</w:t>
-      </w:r>
-      <w:r>
-        <w:t xml:space="preserve">) , </w:t>
-      </w:r>
-      <w:r>
-        <w:t xml:space="preserve"> y v</w:t>
-      </w:r>
-      <w:r>
-        <w:t xml:space="preserve">) , </w:t>
-      </w:r>
-      <w:r>
-        <w:t xml:space="preserve"> en los siguientes términos:</w:t>
+        <w:t xml:space="preserve"> el que queda redactado de la siguiente manera:</w:t>
       </w:r>
     </w:p>
     <w:p>
       <w:pPr>
-        <w:spacing w:after="200"/>
-        <w:jc w:val="both"/>
-      </w:pPr>
+        <w:keepNext/>
+        <w:spacing w:after="120"/>
+      </w:pPr>
+      <w:r>
+        <w:t>“e</w:t>
+      </w:r>
+      <w:r>
+        <w:t xml:space="preserve">) </w:t>
+      </w:r>
       <w:r>
         <w:t xml:space="preserve"> </w:t>
       </w:r>
       <w:r>
-        <w:t>“q</w:t>
-      </w:r>
-      <w:r>
-        <w:t xml:space="preserve">) </w:t>
-      </w:r>
-      <w:r>
-        <w:t xml:space="preserve"> </w:t>
-      </w:r>
-      <w:r>
-        <w:t xml:space="preserve">Diagonal Sud: mano única, de </w:t>
-      </w:r>
-      <w:r>
-        <w:t>S</w:t>
-      </w:r>
-      <w:r>
-        <w:t>ur a Norte, desde calle Sarmiento hasta Av. Aconquija</w:t>
+        <w:t>Magallanes: mano única, de Este a Oeste, desde calle Luis Lobo de la Vega</w:t>
+      </w:r>
+      <w:r>
+        <w:t xml:space="preserve"> hasta calle Pedro </w:t>
+      </w:r>
+      <w:r>
+        <w:t>Maderuelo.”</w:t>
       </w:r>
     </w:p>
     <w:p>
       <w:pPr>
-        <w:spacing w:after="200"/>
-        <w:jc w:val="both"/>
-      </w:pPr>
+        <w:keepNext/>
+        <w:spacing w:after="120"/>
+      </w:pPr>
+      <w:r>
+        <w:rPr>
+          <w:u w:val="single"/>
+        </w:rPr>
+        <w:t>ARTICULO SEGUNDO</w:t>
+      </w:r>
+      <w:r>
+        <w:rPr>
+          <w:u w:val="single"/>
+        </w:rPr>
+        <w:t>:</w:t>
+      </w:r>
       <w:r>
         <w:t xml:space="preserve"> </w:t>
       </w:r>
       <w:r>
-        <w:t>r</w:t>
-      </w:r>
-      <w:r>
-        <w:t xml:space="preserve">) </w:t>
+        <w:t>INCORPORASE</w:t>
+      </w:r>
+      <w:r>
+        <w:t xml:space="preserve"> al Articulo 27 de la Ordenanza N</w:t>
+      </w:r>
+      <w:r>
+        <w:t xml:space="preserve">º </w:t>
+      </w:r>
+      <w:r>
+        <w:t>1254</w:t>
       </w:r>
       <w:r>
         <w:t xml:space="preserve"> </w:t>
       </w:r>
       <w:r>
-        <w:t xml:space="preserve">Caracas: mano única, de Este a Oeste, desde calle Pedro Maderuelo hasta calle </w:t>
-      </w:r>
-      <w:r>
-        <w:t>Aragón</w:t>
-      </w:r>
-      <w:r>
-        <w:t>.</w:t>
+        <w:t xml:space="preserve"> (</w:t>
+      </w:r>
+      <w:r>
+        <w:t>Código</w:t>
+      </w:r>
+      <w:r>
+        <w:t xml:space="preserve"> de Tr</w:t>
+      </w:r>
+      <w:r>
+        <w:t>á</w:t>
+      </w:r>
+      <w:r>
+        <w:t>nsito</w:t>
+      </w:r>
+      <w:r>
+        <w:t xml:space="preserve">) , </w:t>
+      </w:r>
+      <w:r>
+        <w:t xml:space="preserve"> los incisos </w:t>
+      </w:r>
+      <w:r>
+        <w:t>q</w:t>
+      </w:r>
+      <w:r>
+        <w:t xml:space="preserve">) , </w:t>
+      </w:r>
+      <w:r>
+        <w:t xml:space="preserve"> r</w:t>
+      </w:r>
+      <w:r>
+        <w:t xml:space="preserve">) , </w:t>
+      </w:r>
+      <w:r>
+        <w:t xml:space="preserve"> s</w:t>
+      </w:r>
+      <w:r>
+        <w:t xml:space="preserve">) , </w:t>
+      </w:r>
+      <w:r>
+        <w:t xml:space="preserve"> t</w:t>
+      </w:r>
+      <w:r>
+        <w:t xml:space="preserve">) , </w:t>
+      </w:r>
+      <w:r>
+        <w:t xml:space="preserve"> u</w:t>
+      </w:r>
+      <w:r>
+        <w:t xml:space="preserve">) , </w:t>
+      </w:r>
+      <w:r>
+        <w:t xml:space="preserve"> y v</w:t>
+      </w:r>
+      <w:r>
+        <w:t xml:space="preserve">) , </w:t>
+      </w:r>
+      <w:r>
+        <w:t xml:space="preserve"> en los siguientes términos:</w:t>
       </w:r>
     </w:p>
     <w:p>
       <w:pPr>
-        <w:spacing w:after="200"/>
-        <w:jc w:val="both"/>
-      </w:pPr>
+        <w:keepNext/>
+        <w:spacing w:after="120"/>
+      </w:pPr>
+      <w:r>
+        <w:t>“q</w:t>
+      </w:r>
+      <w:r>
+        <w:t xml:space="preserve">) </w:t>
+      </w:r>
       <w:r>
         <w:t xml:space="preserve"> </w:t>
       </w:r>
       <w:r>
-        <w:t>s</w:t>
-      </w:r>
-      <w:r>
-        <w:t xml:space="preserve">) </w:t>
-      </w:r>
-      <w:r>
-        <w:t xml:space="preserve"> </w:t>
-      </w:r>
-      <w:r>
-        <w:t>Salas y Valdez: mano única, de Este a Oeste, desde calle Luis Lobo de la Vega h</w:t>
-      </w:r>
-      <w:r>
-        <w:t xml:space="preserve">asta calle Julio </w:t>
-      </w:r>
-      <w:r>
-        <w:t>A. Roca.</w:t>
+        <w:t xml:space="preserve">Diagonal Sud: mano única, de </w:t>
+      </w:r>
+      <w:r>
+        <w:t>S</w:t>
+      </w:r>
+      <w:r>
+        <w:t>ur a Norte, desde calle Sarmiento hasta Av. Aconquija</w:t>
       </w:r>
     </w:p>
     <w:p>
       <w:pPr>
-        <w:spacing w:after="200"/>
-        <w:jc w:val="both"/>
-      </w:pPr>
+        <w:keepNext/>
+        <w:spacing w:after="120"/>
+      </w:pPr>
+      <w:r>
+        <w:t>r</w:t>
+      </w:r>
+      <w:r>
+        <w:t xml:space="preserve">) </w:t>
+      </w:r>
       <w:r>
         <w:t xml:space="preserve"> </w:t>
       </w:r>
       <w:r>
-        <w:t>t</w:t>
-      </w:r>
-      <w:r>
-        <w:t xml:space="preserve">) </w:t>
-      </w:r>
-      <w:r>
-        <w:t xml:space="preserve"> </w:t>
-      </w:r>
-      <w:r>
-        <w:t>Diego de Villarroel: mano única, de Oeste a Este, desde calle Julio A. Roca hasta calle Luis Lobo de la Vega</w:t>
+        <w:t xml:space="preserve">Caracas: mano única, de Este a Oeste, desde calle Pedro Maderuelo hasta calle </w:t>
+      </w:r>
+      <w:r>
+        <w:t>Aragón</w:t>
       </w:r>
       <w:r>
         <w:t>.</w:t>
@@ -418,68 +441,113 @@
     </w:p>
     <w:p>
       <w:pPr>
-        <w:spacing w:after="200"/>
-        <w:jc w:val="both"/>
-      </w:pPr>
+        <w:keepNext/>
+        <w:spacing w:after="120"/>
+      </w:pPr>
+      <w:r>
+        <w:t>s</w:t>
+      </w:r>
+      <w:r>
+        <w:t xml:space="preserve">) </w:t>
+      </w:r>
       <w:r>
         <w:t xml:space="preserve"> </w:t>
       </w:r>
       <w:r>
-        <w:t>u</w:t>
-      </w:r>
-      <w:r>
-        <w:t xml:space="preserve">) </w:t>
-      </w:r>
-      <w:r>
-        <w:t xml:space="preserve"> </w:t>
-      </w:r>
-      <w:r>
-        <w:t>Boulevard 9 de Julio: mano única, de Este a Oeste, desde Av. Alfredo Guzmán hasta calle Zavalia.</w:t>
+        <w:t>Salas y Valdez: mano única, de Este a Oeste, desde calle Luis Lobo de la Vega h</w:t>
+      </w:r>
+      <w:r>
+        <w:t xml:space="preserve">asta calle Julio </w:t>
+      </w:r>
+      <w:r>
+        <w:t>A. Roca.</w:t>
       </w:r>
     </w:p>
     <w:p>
       <w:pPr>
-        <w:spacing w:after="200"/>
-        <w:jc w:val="both"/>
-      </w:pPr>
+        <w:keepNext/>
+        <w:spacing w:after="120"/>
+      </w:pPr>
+      <w:r>
+        <w:t>t</w:t>
+      </w:r>
+      <w:r>
+        <w:t xml:space="preserve">) </w:t>
+      </w:r>
       <w:r>
         <w:t xml:space="preserve"> </w:t>
       </w:r>
       <w:r>
-        <w:t>v</w:t>
-      </w:r>
-      <w:r>
-        <w:t xml:space="preserve">) </w:t>
-      </w:r>
-      <w:r>
-        <w:t xml:space="preserve"> </w:t>
-      </w:r>
-      <w:r>
-        <w:t xml:space="preserve">Venezuela: mano única, de </w:t>
-      </w:r>
-      <w:r>
-        <w:t>Norte a Sur</w:t>
-      </w:r>
-      <w:r>
-        <w:t>, desde</w:t>
-      </w:r>
-      <w:r>
-        <w:t xml:space="preserve"> Av. Aconquija hasta calle Salas y Valdez.”</w:t>
+        <w:t>Diego de Villarroel: mano única, de Oeste a Este, desde calle Julio A. Roca hasta calle Luis Lobo de la Vega</w:t>
+      </w:r>
+      <w:r>
+        <w:t>.</w:t>
       </w:r>
     </w:p>
     <w:p>
       <w:pPr>
-        <w:spacing w:after="200"/>
-        <w:jc w:val="both"/>
-      </w:pPr>
+        <w:keepNext/>
+        <w:spacing w:after="120"/>
+      </w:pPr>
+      <w:r>
+        <w:t>u</w:t>
+      </w:r>
+      <w:r>
+        <w:t xml:space="preserve">) </w:t>
+      </w:r>
       <w:r>
         <w:t xml:space="preserve"> </w:t>
       </w:r>
       <w:r>
+        <w:t>Boulevard 9 de Julio: mano única, de Este a Oeste, desde Av. Alfredo Guzmán hasta calle Zavalia.</w:t>
+      </w:r>
+    </w:p>
+    <w:p>
+      <w:pPr>
+        <w:keepNext/>
+        <w:spacing w:after="120"/>
+      </w:pPr>
+      <w:r>
+        <w:t>v</w:t>
+      </w:r>
+      <w:r>
+        <w:t xml:space="preserve">) </w:t>
+      </w:r>
+      <w:r>
+        <w:t xml:space="preserve"> </w:t>
+      </w:r>
+      <w:r>
+        <w:t xml:space="preserve">Venezuela: mano única, de </w:t>
+      </w:r>
+      <w:r>
+        <w:t>Norte a Sur</w:t>
+      </w:r>
+      <w:r>
+        <w:t>, desde</w:t>
+      </w:r>
+      <w:r>
+        <w:t xml:space="preserve"> Av. Aconquija hasta calle Salas y Valdez.”</w:t>
+      </w:r>
+    </w:p>
+    <w:p>
+      <w:pPr>
+        <w:keepNext/>
+        <w:spacing w:after="120"/>
+      </w:pPr>
+      <w:r>
+        <w:rPr>
+          <w:u w:val="single"/>
+        </w:rPr>
         <w:t>ARTICULO TERCERO</w:t>
       </w:r>
       <w:r>
-        <w:t xml:space="preserve">: </w:t>
+        <w:rPr>
+          <w:u w:val="single"/>
+        </w:rPr>
+        <w:t>:</w:t>
+      </w:r>
+      <w:r>
+        <w:t xml:space="preserve"> </w:t>
       </w:r>
       <w:r>
         <w:t>COMUNIQUESE, REGISTRESE Y ARCHIVESE.</w:t>
@@ -494,6 +562,7 @@
       <w:footerReference w:type="default" r:id="rId9"/>
       <w:pgSz w:w="11906" w:h="16838" w:code="5"/>
       <w:pgMar w:top="1417" w:right="1701" w:bottom="1417" w:left="1701" w:header="709" w:footer="709" w:gutter="0"/>
+      <w:pgNumType w:start="2819"/>
       <w:cols w:space="708"/>
       <w:docGrid w:linePitch="360"/>
     </w:sectPr>
@@ -503,14 +572,14 @@
 
 <file path=word/endnotes.xml><?xml version="1.0" encoding="utf-8"?>
 <w:endnotes xmlns:ve="http://schemas.openxmlformats.org/markup-compatibility/2006" xmlns:o="urn:schemas-microsoft-com:office:office" xmlns:r="http://schemas.openxmlformats.org/officeDocument/2006/relationships" xmlns:m="http://schemas.openxmlformats.org/officeDocument/2006/math" xmlns:v="urn:schemas-microsoft-com:vml" xmlns:wp="http://schemas.openxmlformats.org/drawingml/2006/wordprocessingDrawing" xmlns:w10="urn:schemas-microsoft-com:office:word" xmlns:w="http://schemas.openxmlformats.org/wordprocessingml/2006/main" xmlns:wne="http://schemas.microsoft.com/office/word/2006/wordml">
-  <w:endnote w:type="separator" w:id="0">
+  <w:endnote w:type="separator" w:id="-1">
     <w:p>
       <w:r>
         <w:separator/>
       </w:r>
     </w:p>
   </w:endnote>
-  <w:endnote w:type="continuationSeparator" w:id="1">
+  <w:endnote w:type="continuationSeparator" w:id="0">
     <w:p>
       <w:r>
         <w:continuationSeparator/>
@@ -562,21 +631,11 @@
   <w:p>
     <w:pPr>
       <w:pStyle w:val="Piedepgina"/>
-      <w:framePr w:wrap="around" w:vAnchor="text" w:hAnchor="margin" w:xAlign="center" w:y="1"/>
-      <w:rPr>
-        <w:rStyle w:val="Nmerodepgina"/>
-      </w:rPr>
-    </w:pPr>
-  </w:p>
-  <w:p>
-    <w:pPr>
-      <w:ind w:firstLine="708"/>
-      <w:jc w:val="both"/>
-    </w:pPr>
-  </w:p>
-  <w:p>
-    <w:pPr>
-      <w:pStyle w:val="Piedepgina"/>
+      <w:rPr>
+        <w:rFonts w:ascii="Book Antiqua" w:hAnsi="Book Antiqua"/>
+        <w:color w:val="808080" w:themeColor="background1" w:themeShade="80"/>
+        <w:sz w:val="20"/>
+      </w:rPr>
     </w:pPr>
   </w:p>
 </w:ftr>
@@ -584,14 +643,14 @@
 
 <file path=word/footnotes.xml><?xml version="1.0" encoding="utf-8"?>
 <w:footnotes xmlns:ve="http://schemas.openxmlformats.org/markup-compatibility/2006" xmlns:o="urn:schemas-microsoft-com:office:office" xmlns:r="http://schemas.openxmlformats.org/officeDocument/2006/relationships" xmlns:m="http://schemas.openxmlformats.org/officeDocument/2006/math" xmlns:v="urn:schemas-microsoft-com:vml" xmlns:wp="http://schemas.openxmlformats.org/drawingml/2006/wordprocessingDrawing" xmlns:w10="urn:schemas-microsoft-com:office:word" xmlns:w="http://schemas.openxmlformats.org/wordprocessingml/2006/main" xmlns:wne="http://schemas.microsoft.com/office/word/2006/wordml">
-  <w:footnote w:type="separator" w:id="0">
+  <w:footnote w:type="separator" w:id="-1">
     <w:p>
       <w:r>
         <w:separator/>
       </w:r>
     </w:p>
   </w:footnote>
-  <w:footnote w:type="continuationSeparator" w:id="1">
+  <w:footnote w:type="continuationSeparator" w:id="0">
     <w:p>
       <w:r>
         <w:continuationSeparator/>
